--- a/法令ファイル/警察大学校警察情報通信研究センターの内部組織に関する規則/警察大学校警察情報通信研究センターの内部組織に関する規則（平成二年国家公安委員会規則第四号）.docx
+++ b/法令ファイル/警察大学校警察情報通信研究センターの内部組織に関する規則/警察大学校警察情報通信研究センターの内部組織に関する規則（平成二年国家公安委員会規則第四号）.docx
@@ -40,52 +40,34 @@
     </w:p>
     <w:p>
       <w:pPr>
-        <w:pStyle w:val="Heading6"/>
+        <w:pStyle w:val="ListBullet"/>
         <w:ind w:left="880"/>
       </w:pPr>
       <w:r>
         <w:t>一</w:t>
-      </w:r>
-    </w:p>
-    <w:p>
-      <w:pPr>
-        <w:ind w:left="880"/>
-      </w:pPr>
-      <w:r>
+        <w:br/>
         <w:t>警察に関する情報通信に関する研究に関する事務のうち、技術に関する基礎的な研究に関すること。</w:t>
       </w:r>
     </w:p>
     <w:p>
       <w:pPr>
-        <w:pStyle w:val="Heading6"/>
+        <w:pStyle w:val="ListBullet"/>
         <w:ind w:left="880"/>
       </w:pPr>
       <w:r>
         <w:t>二</w:t>
-      </w:r>
-    </w:p>
-    <w:p>
-      <w:pPr>
-        <w:ind w:left="880"/>
-      </w:pPr>
-      <w:r>
+        <w:br/>
         <w:t>警察情報通信研究センターにおいて行う研究の計画の策定に関すること。</w:t>
       </w:r>
     </w:p>
     <w:p>
       <w:pPr>
-        <w:pStyle w:val="Heading6"/>
+        <w:pStyle w:val="ListBullet"/>
         <w:ind w:left="880"/>
       </w:pPr>
       <w:r>
         <w:t>三</w:t>
-      </w:r>
-    </w:p>
-    <w:p>
-      <w:pPr>
-        <w:ind w:left="880"/>
-      </w:pPr>
-      <w:r>
+        <w:br/>
         <w:t>前二号に掲げるもののほか、他の研究室の所掌に属しないこと。</w:t>
       </w:r>
     </w:p>
@@ -173,7 +155,7 @@
         <w:pStyle w:val="Heading1"/>
       </w:pPr>
       <w:r>
-        <w:t>附　則（平成八年五月一一日国家公安委員会規則第四号）</w:t>
+        <w:t>附則（平成八年五月一一日国家公安委員会規則第四号）</w:t>
       </w:r>
     </w:p>
     <w:p>
@@ -191,7 +173,7 @@
         <w:pStyle w:val="Heading1"/>
       </w:pPr>
       <w:r>
-        <w:t>附　則（平成九年四月一日国家公安委員会規則第三号）</w:t>
+        <w:t>附則（平成九年四月一日国家公安委員会規則第三号）</w:t>
       </w:r>
     </w:p>
     <w:p>
@@ -209,7 +191,7 @@
         <w:pStyle w:val="Heading1"/>
       </w:pPr>
       <w:r>
-        <w:t>附　則（平成一四年四月一日国家公安委員会規則第五号）</w:t>
+        <w:t>附則（平成一四年四月一日国家公安委員会規則第五号）</w:t>
       </w:r>
     </w:p>
     <w:p>
@@ -227,7 +209,37 @@
         <w:pStyle w:val="Heading1"/>
       </w:pPr>
       <w:r>
-        <w:t>附　則（平成一六年四月一日国家公安委員会規則第七号）</w:t>
+        <w:t>附則（平成一六年四月一日国家公安委員会規則第七号）</w:t>
+      </w:r>
+    </w:p>
+    <w:p>
+      <w:pPr>
+        <w:pStyle w:val="Heading5"/>
+        <w:ind w:left="440"/>
+      </w:pPr>
+      <w:r>
+        <w:t>１</w:t>
+      </w:r>
+    </w:p>
+    <w:p>
+      <w:pPr>
+        <w:ind w:left="440"/>
+      </w:pPr>
+      <w:r>
+        <w:t>この規則は、公布の日から施行する。</w:t>
+      </w:r>
+    </w:p>
+    <w:p>
+      <w:r>
+        <w:br w:type="page"/>
+      </w:r>
+    </w:p>
+    <w:p>
+      <w:pPr>
+        <w:pStyle w:val="Heading1"/>
+      </w:pPr>
+      <w:r>
+        <w:t>附則（平成一九年四月一日国家公安委員会規則第八号）</w:t>
       </w:r>
     </w:p>
     <w:p>
@@ -245,28 +257,22 @@
         <w:pStyle w:val="Heading1"/>
       </w:pPr>
       <w:r>
-        <w:t>附　則（平成一九年四月一日国家公安委員会規則第八号）</w:t>
-      </w:r>
-    </w:p>
-    <w:p>
-      <w:r>
-        <w:t>この規則は、公布の日から施行する。</w:t>
-      </w:r>
-    </w:p>
-    <w:p>
-      <w:r>
-        <w:br w:type="page"/>
+        <w:t>附則（平成二六年三月三一日国家公安委員会規則第四号）</w:t>
       </w:r>
     </w:p>
     <w:p>
       <w:pPr>
-        <w:pStyle w:val="Heading1"/>
+        <w:pStyle w:val="Heading5"/>
+        <w:ind w:left="440"/>
       </w:pPr>
       <w:r>
-        <w:t>附　則（平成二六年三月三一日国家公安委員会規則第四号）</w:t>
+        <w:t>１</w:t>
       </w:r>
     </w:p>
     <w:p>
+      <w:pPr>
+        <w:ind w:left="440"/>
+      </w:pPr>
       <w:r>
         <w:t>この規則は、平成二十六年四月一日から施行する。</w:t>
       </w:r>
@@ -291,7 +297,7 @@
     </w:pPr>
     <w:r>
       <w:tab/>
-      <w:t>WeGov v0.1 - FTS141</w:t>
+      <w:t>WeGov v0.2 - FTS141</w:t>
     </w:r>
   </w:p>
 </w:ftr>
